--- a/_Аспирантура/_Статьи/ВАК_ИТ(ТРУДЫ)/inprogress/удк.docx
+++ b/_Аспирантура/_Статьи/ВАК_ИТ(ТРУДЫ)/inprogress/удк.docx
@@ -381,6 +381,198 @@
                 <w:lang w:eastAsia="ru-RU"/>
               </w:rPr>
               <w:t>Технико-экономическая эффективность (производительность)</w:t>
+            </w:r>
+          </w:p>
+        </w:tc>
+      </w:tr>
+    </w:tbl>
+    <w:p/>
+    <w:p/>
+    <w:tbl>
+      <w:tblPr>
+        <w:tblW w:w="7500" w:type="dxa"/>
+        <w:tblCellSpacing w:w="15" w:type="dxa"/>
+        <w:shd w:val="clear" w:color="auto" w:fill="FFFFFF"/>
+        <w:tblCellMar>
+          <w:top w:w="45" w:type="dxa"/>
+          <w:left w:w="45" w:type="dxa"/>
+          <w:bottom w:w="45" w:type="dxa"/>
+          <w:right w:w="45" w:type="dxa"/>
+        </w:tblCellMar>
+        <w:tblLook w:val="04A0"/>
+      </w:tblPr>
+      <w:tblGrid>
+        <w:gridCol w:w="785"/>
+        <w:gridCol w:w="3503"/>
+        <w:gridCol w:w="3212"/>
+      </w:tblGrid>
+      <w:tr>
+        <w:trPr>
+          <w:tblCellSpacing w:w="15" w:type="dxa"/>
+        </w:trPr>
+        <w:tc>
+          <w:tcPr>
+            <w:tcW w:w="0" w:type="auto"/>
+            <w:shd w:val="clear" w:color="auto" w:fill="EAEAEA"/>
+            <w:vAlign w:val="center"/>
+            <w:hideMark/>
+          </w:tcPr>
+          <w:p>
+            <w:pPr>
+              <w:spacing w:after="0" w:line="240" w:lineRule="auto"/>
+              <w:rPr>
+                <w:rFonts w:ascii="Times New Roman" w:eastAsia="Times New Roman" w:hAnsi="Times New Roman" w:cs="Times New Roman"/>
+                <w:sz w:val="24"/>
+                <w:szCs w:val="24"/>
+                <w:lang w:eastAsia="ru-RU"/>
+              </w:rPr>
+            </w:pPr>
+            <w:r>
+              <w:rPr>
+                <w:rFonts w:ascii="Times New Roman" w:eastAsia="Times New Roman" w:hAnsi="Times New Roman" w:cs="Times New Roman"/>
+                <w:sz w:val="20"/>
+                <w:szCs w:val="20"/>
+                <w:lang w:eastAsia="ru-RU"/>
+              </w:rPr>
+              <w:t>519.688</w:t>
+            </w:r>
+          </w:p>
+        </w:tc>
+        <w:tc>
+          <w:tcPr>
+            <w:tcW w:w="0" w:type="auto"/>
+            <w:gridSpan w:val="2"/>
+            <w:shd w:val="clear" w:color="auto" w:fill="EAEAEA"/>
+            <w:vAlign w:val="center"/>
+            <w:hideMark/>
+          </w:tcPr>
+          <w:p>
+            <w:pPr>
+              <w:spacing w:after="0" w:line="240" w:lineRule="auto"/>
+              <w:rPr>
+                <w:rFonts w:ascii="Times New Roman" w:eastAsia="Times New Roman" w:hAnsi="Times New Roman" w:cs="Times New Roman"/>
+                <w:sz w:val="24"/>
+                <w:szCs w:val="24"/>
+                <w:lang w:eastAsia="ru-RU"/>
+              </w:rPr>
+            </w:pPr>
+            <w:r>
+              <w:rPr>
+                <w:rFonts w:ascii="Times New Roman" w:eastAsia="Times New Roman" w:hAnsi="Times New Roman" w:cs="Times New Roman"/>
+                <w:sz w:val="20"/>
+                <w:szCs w:val="20"/>
+                <w:lang w:eastAsia="ru-RU"/>
+              </w:rPr>
+              <w:t>Программы и алгоритмы для решения отдельных задач на вычислительных машинах</w:t>
+            </w:r>
+          </w:p>
+        </w:tc>
+      </w:tr>
+      <w:tr>
+        <w:trPr>
+          <w:tblCellSpacing w:w="15" w:type="dxa"/>
+        </w:trPr>
+        <w:tc>
+          <w:tcPr>
+            <w:tcW w:w="0" w:type="auto"/>
+            <w:shd w:val="clear" w:color="auto" w:fill="EAEAEA"/>
+            <w:vAlign w:val="center"/>
+            <w:hideMark/>
+          </w:tcPr>
+          <w:p>
+            <w:pPr>
+              <w:spacing w:after="0" w:line="240" w:lineRule="auto"/>
+              <w:rPr>
+                <w:rFonts w:ascii="Times New Roman" w:eastAsia="Times New Roman" w:hAnsi="Times New Roman" w:cs="Times New Roman"/>
+                <w:sz w:val="24"/>
+                <w:szCs w:val="24"/>
+                <w:lang w:eastAsia="ru-RU"/>
+              </w:rPr>
+            </w:pPr>
+            <w:r>
+              <w:rPr>
+                <w:rFonts w:ascii="Times New Roman" w:eastAsia="Times New Roman" w:hAnsi="Times New Roman" w:cs="Times New Roman"/>
+                <w:sz w:val="20"/>
+                <w:szCs w:val="20"/>
+                <w:lang w:eastAsia="ru-RU"/>
+              </w:rPr>
+              <w:t>004.942</w:t>
+            </w:r>
+          </w:p>
+        </w:tc>
+        <w:tc>
+          <w:tcPr>
+            <w:tcW w:w="0" w:type="auto"/>
+            <w:shd w:val="clear" w:color="auto" w:fill="EAEAEA"/>
+            <w:vAlign w:val="center"/>
+            <w:hideMark/>
+          </w:tcPr>
+          <w:p>
+            <w:pPr>
+              <w:spacing w:after="0" w:line="240" w:lineRule="auto"/>
+              <w:rPr>
+                <w:rFonts w:ascii="Times New Roman" w:eastAsia="Times New Roman" w:hAnsi="Times New Roman" w:cs="Times New Roman"/>
+                <w:sz w:val="24"/>
+                <w:szCs w:val="24"/>
+                <w:lang w:eastAsia="ru-RU"/>
+              </w:rPr>
+            </w:pPr>
+            <w:r>
+              <w:rPr>
+                <w:rFonts w:ascii="Times New Roman" w:eastAsia="Times New Roman" w:hAnsi="Times New Roman" w:cs="Times New Roman"/>
+                <w:sz w:val="20"/>
+                <w:szCs w:val="20"/>
+                <w:lang w:eastAsia="ru-RU"/>
+              </w:rPr>
+              <w:t>Исследование поведения объекта на основе его математической модели</w:t>
+            </w:r>
+          </w:p>
+        </w:tc>
+        <w:tc>
+          <w:tcPr>
+            <w:tcW w:w="0" w:type="auto"/>
+            <w:shd w:val="clear" w:color="auto" w:fill="EAEAEA"/>
+            <w:vAlign w:val="center"/>
+            <w:hideMark/>
+          </w:tcPr>
+          <w:p>
+            <w:pPr>
+              <w:spacing w:after="0" w:line="240" w:lineRule="auto"/>
+              <w:rPr>
+                <w:rFonts w:ascii="Times New Roman" w:eastAsia="Times New Roman" w:hAnsi="Times New Roman" w:cs="Times New Roman"/>
+                <w:sz w:val="20"/>
+                <w:szCs w:val="20"/>
+                <w:lang w:eastAsia="ru-RU"/>
+              </w:rPr>
+            </w:pPr>
+            <w:r>
+              <w:rPr>
+                <w:rFonts w:ascii="Times New Roman" w:eastAsia="Times New Roman" w:hAnsi="Times New Roman" w:cs="Times New Roman"/>
+                <w:sz w:val="20"/>
+                <w:szCs w:val="20"/>
+                <w:lang w:eastAsia="ru-RU"/>
+              </w:rPr>
+              <w:t>см. .001.57 Исследования на моделях. Моделирование</w:t>
+            </w:r>
+          </w:p>
+          <w:p>
+            <w:pPr>
+              <w:spacing w:after="0" w:line="240" w:lineRule="auto"/>
+              <w:rPr>
+                <w:rFonts w:ascii="Times New Roman" w:eastAsia="Times New Roman" w:hAnsi="Times New Roman" w:cs="Times New Roman"/>
+                <w:sz w:val="20"/>
+                <w:szCs w:val="20"/>
+                <w:lang w:eastAsia="ru-RU"/>
+              </w:rPr>
+            </w:pPr>
+            <w:r>
+              <w:rPr>
+                <w:rFonts w:ascii="Times New Roman" w:eastAsia="Times New Roman" w:hAnsi="Times New Roman" w:cs="Times New Roman"/>
+                <w:sz w:val="20"/>
+                <w:szCs w:val="20"/>
+                <w:lang w:eastAsia="ru-RU"/>
+              </w:rPr>
+              <w:t>см. 519.876.5 Цифровое имитирование и моделирование систем</w:t>
             </w:r>
           </w:p>
         </w:tc>
@@ -585,6 +777,22 @@
     <w:uiPriority w:val="99"/>
     <w:semiHidden/>
     <w:unhideWhenUsed/>
+  </w:style>
+  <w:style w:type="paragraph" w:styleId="a3">
+    <w:name w:val="Normal (Web)"/>
+    <w:basedOn w:val="a"/>
+    <w:uiPriority w:val="99"/>
+    <w:unhideWhenUsed/>
+    <w:rsid w:val="00367739"/>
+    <w:pPr>
+      <w:spacing w:before="100" w:beforeAutospacing="1" w:after="100" w:afterAutospacing="1" w:line="240" w:lineRule="auto"/>
+    </w:pPr>
+    <w:rPr>
+      <w:rFonts w:ascii="Times New Roman" w:eastAsia="Times New Roman" w:hAnsi="Times New Roman" w:cs="Times New Roman"/>
+      <w:sz w:val="24"/>
+      <w:szCs w:val="24"/>
+      <w:lang w:eastAsia="ru-RU"/>
+    </w:rPr>
   </w:style>
 </w:styles>
 </file>
